--- a/Documentation/Docs/Samenwerkingscontract-14.docx
+++ b/Documentation/Docs/Samenwerkingscontract-14.docx
@@ -1,6 +1,6 @@
 
 <file path=word/document.xml><?xml version="1.0" encoding="utf-8"?>
-<w:document xmlns:wpc="http://schemas.microsoft.com/office/word/2010/wordprocessingCanvas" xmlns:cx="http://schemas.microsoft.com/office/drawing/2014/chartex" xmlns:cx1="http://schemas.microsoft.com/office/drawing/2015/9/8/chartex" xmlns:cx2="http://schemas.microsoft.com/office/drawing/2015/10/21/chartex" xmlns:cx3="http://schemas.microsoft.com/office/drawing/2016/5/9/chartex" xmlns:cx4="http://schemas.microsoft.com/office/drawing/2016/5/10/chartex" xmlns:cx5="http://schemas.microsoft.com/office/drawing/2016/5/11/chartex" xmlns:cx6="http://schemas.microsoft.com/office/drawing/2016/5/12/chartex" xmlns:cx7="http://schemas.microsoft.com/office/drawing/2016/5/13/chartex" xmlns:cx8="http://schemas.microsoft.com/office/drawing/2016/5/14/chartex" xmlns:mc="http://schemas.openxmlformats.org/markup-compatibility/2006" xmlns:aink="http://schemas.microsoft.com/office/drawing/2016/ink" xmlns:am3d="http://schemas.microsoft.com/office/drawing/2017/model3d" xmlns:o="urn:schemas-microsoft-com:office:office" xmlns:r="http://schemas.openxmlformats.org/officeDocument/2006/relationships" xmlns:m="http://schemas.openxmlformats.org/officeDocument/2006/math" xmlns:v="urn:schemas-microsoft-com:vml" xmlns:wp14="http://schemas.microsoft.com/office/word/2010/wordprocessingDrawing" xmlns:wp="http://schemas.openxmlformats.org/drawingml/2006/wordprocessingDrawing" xmlns:w10="urn:schemas-microsoft-com:office:word" xmlns:w="http://schemas.openxmlformats.org/wordprocessingml/2006/main" xmlns:w14="http://schemas.microsoft.com/office/word/2010/wordml" xmlns:w15="http://schemas.microsoft.com/office/word/2012/wordml" xmlns:w16cex="http://schemas.microsoft.com/office/word/2018/wordml/cex" xmlns:w16cid="http://schemas.microsoft.com/office/word/2016/wordml/cid" xmlns:w16="http://schemas.microsoft.com/office/word/2018/wordml" xmlns:w16se="http://schemas.microsoft.com/office/word/2015/wordml/symex" xmlns:wpg="http://schemas.microsoft.com/office/word/2010/wordprocessingGroup" xmlns:wpi="http://schemas.microsoft.com/office/word/2010/wordprocessingInk" xmlns:wne="http://schemas.microsoft.com/office/word/2006/wordml" xmlns:wps="http://schemas.microsoft.com/office/word/2010/wordprocessingShape" mc:Ignorable="w14 w15 w16se w16cid w16 w16cex wp14">
+<w:document xmlns:wpc="http://schemas.microsoft.com/office/word/2010/wordprocessingCanvas" xmlns:cx="http://schemas.microsoft.com/office/drawing/2014/chartex" xmlns:cx1="http://schemas.microsoft.com/office/drawing/2015/9/8/chartex" xmlns:cx2="http://schemas.microsoft.com/office/drawing/2015/10/21/chartex" xmlns:cx3="http://schemas.microsoft.com/office/drawing/2016/5/9/chartex" xmlns:cx4="http://schemas.microsoft.com/office/drawing/2016/5/10/chartex" xmlns:cx5="http://schemas.microsoft.com/office/drawing/2016/5/11/chartex" xmlns:cx6="http://schemas.microsoft.com/office/drawing/2016/5/12/chartex" xmlns:cx7="http://schemas.microsoft.com/office/drawing/2016/5/13/chartex" xmlns:cx8="http://schemas.microsoft.com/office/drawing/2016/5/14/chartex" xmlns:mc="http://schemas.openxmlformats.org/markup-compatibility/2006" xmlns:aink="http://schemas.microsoft.com/office/drawing/2016/ink" xmlns:am3d="http://schemas.microsoft.com/office/drawing/2017/model3d" xmlns:o="urn:schemas-microsoft-com:office:office" xmlns:oel="http://schemas.microsoft.com/office/2019/extlst" xmlns:r="http://schemas.openxmlformats.org/officeDocument/2006/relationships" xmlns:m="http://schemas.openxmlformats.org/officeDocument/2006/math" xmlns:v="urn:schemas-microsoft-com:vml" xmlns:wp14="http://schemas.microsoft.com/office/word/2010/wordprocessingDrawing" xmlns:wp="http://schemas.openxmlformats.org/drawingml/2006/wordprocessingDrawing" xmlns:w10="urn:schemas-microsoft-com:office:word" xmlns:w="http://schemas.openxmlformats.org/wordprocessingml/2006/main" xmlns:w14="http://schemas.microsoft.com/office/word/2010/wordml" xmlns:w15="http://schemas.microsoft.com/office/word/2012/wordml" xmlns:w16cex="http://schemas.microsoft.com/office/word/2018/wordml/cex" xmlns:w16cid="http://schemas.microsoft.com/office/word/2016/wordml/cid" xmlns:w16="http://schemas.microsoft.com/office/word/2018/wordml" xmlns:w16sdtdh="http://schemas.microsoft.com/office/word/2020/wordml/sdtdatahash" xmlns:w16se="http://schemas.microsoft.com/office/word/2015/wordml/symex" xmlns:wpg="http://schemas.microsoft.com/office/word/2010/wordprocessingGroup" xmlns:wpi="http://schemas.microsoft.com/office/word/2010/wordprocessingInk" xmlns:wne="http://schemas.microsoft.com/office/word/2006/wordml" xmlns:wps="http://schemas.microsoft.com/office/word/2010/wordprocessingShape" mc:Ignorable="w14 w15 w16se w16cid w16 w16cex w16sdtdh wp14">
   <w:body>
     <w:p>
       <w:pPr>
@@ -16,10 +16,9 @@
           <w:sz w:val="34"/>
           <w:szCs w:val="34"/>
           <w:bdr w:val="none" w:sz="0" w:space="0" w:color="auto" w:frame="1"/>
-          <w:lang w:eastAsia="en-GB"/>
+          <w:lang w:val="nl-NL" w:eastAsia="en-GB"/>
         </w:rPr>
       </w:pPr>
-      <w:proofErr w:type="spellStart"/>
       <w:r>
         <w:rPr>
           <w:rFonts w:eastAsia="Times New Roman" w:cstheme="minorHAnsi"/>
@@ -30,11 +29,10 @@
           <w:sz w:val="34"/>
           <w:szCs w:val="34"/>
           <w:bdr w:val="none" w:sz="0" w:space="0" w:color="auto" w:frame="1"/>
-          <w:lang w:eastAsia="en-GB"/>
+          <w:lang w:val="nl-NL" w:eastAsia="en-GB"/>
         </w:rPr>
         <w:t>Samenwerkingscontract</w:t>
       </w:r>
-      <w:proofErr w:type="spellEnd"/>
     </w:p>
     <w:p>
       <w:pPr>
@@ -425,8 +423,8 @@
         <w:tblLook w:val="04A0" w:firstRow="1" w:lastRow="0" w:firstColumn="1" w:lastColumn="0" w:noHBand="0" w:noVBand="1"/>
       </w:tblPr>
       <w:tblGrid>
-        <w:gridCol w:w="2265"/>
-        <w:gridCol w:w="6716"/>
+        <w:gridCol w:w="2256"/>
+        <w:gridCol w:w="6725"/>
       </w:tblGrid>
       <w:tr>
         <w:tc>
@@ -571,6 +569,26 @@
               </w:rPr>
               <w:t>1.</w:t>
             </w:r>
+            <w:r>
+              <w:rPr>
+                <w:rFonts w:eastAsia="Times New Roman" w:cstheme="minorHAnsi"/>
+                <w:sz w:val="24"/>
+                <w:szCs w:val="24"/>
+                <w:lang w:eastAsia="en-GB"/>
+              </w:rPr>
+              <w:t xml:space="preserve">Tijl </w:t>
+            </w:r>
+            <w:proofErr w:type="spellStart"/>
+            <w:r>
+              <w:rPr>
+                <w:rFonts w:eastAsia="Times New Roman" w:cstheme="minorHAnsi"/>
+                <w:sz w:val="24"/>
+                <w:szCs w:val="24"/>
+                <w:lang w:eastAsia="en-GB"/>
+              </w:rPr>
+              <w:t>Pleuger</w:t>
+            </w:r>
+            <w:proofErr w:type="spellEnd"/>
           </w:p>
         </w:tc>
       </w:tr>
@@ -638,6 +656,15 @@
               </w:rPr>
               <w:t> 2.</w:t>
             </w:r>
+            <w:r>
+              <w:rPr>
+                <w:rFonts w:eastAsia="Times New Roman" w:cstheme="minorHAnsi"/>
+                <w:sz w:val="24"/>
+                <w:szCs w:val="24"/>
+                <w:lang w:eastAsia="en-GB"/>
+              </w:rPr>
+              <w:t>Jaleel Bito</w:t>
+            </w:r>
           </w:p>
         </w:tc>
       </w:tr>
@@ -705,6 +732,15 @@
               </w:rPr>
               <w:t> 3.</w:t>
             </w:r>
+            <w:r>
+              <w:rPr>
+                <w:rFonts w:eastAsia="Times New Roman" w:cstheme="minorHAnsi"/>
+                <w:sz w:val="24"/>
+                <w:szCs w:val="24"/>
+                <w:lang w:eastAsia="en-GB"/>
+              </w:rPr>
+              <w:t>Dania Alfa</w:t>
+            </w:r>
           </w:p>
         </w:tc>
       </w:tr>
@@ -771,6 +807,35 @@
                 <w:lang w:eastAsia="en-GB"/>
               </w:rPr>
               <w:t> 4.</w:t>
+            </w:r>
+            <w:r>
+              <w:rPr>
+                <w:rFonts w:eastAsia="Times New Roman" w:cstheme="minorHAnsi"/>
+                <w:sz w:val="24"/>
+                <w:szCs w:val="24"/>
+                <w:lang w:eastAsia="en-GB"/>
+              </w:rPr>
+              <w:t xml:space="preserve"> </w:t>
+            </w:r>
+            <w:proofErr w:type="spellStart"/>
+            <w:r>
+              <w:rPr>
+                <w:rFonts w:eastAsia="Times New Roman" w:cstheme="minorHAnsi"/>
+                <w:sz w:val="24"/>
+                <w:szCs w:val="24"/>
+                <w:lang w:eastAsia="en-GB"/>
+              </w:rPr>
+              <w:t>Tayfon</w:t>
+            </w:r>
+            <w:proofErr w:type="spellEnd"/>
+            <w:r>
+              <w:rPr>
+                <w:rFonts w:eastAsia="Times New Roman" w:cstheme="minorHAnsi"/>
+                <w:sz w:val="24"/>
+                <w:szCs w:val="24"/>
+                <w:lang w:eastAsia="en-GB"/>
+              </w:rPr>
+              <w:t xml:space="preserve"> Ipek</w:t>
             </w:r>
           </w:p>
         </w:tc>
@@ -887,8 +952,8 @@
         <w:tblLook w:val="04A0" w:firstRow="1" w:lastRow="0" w:firstColumn="1" w:lastColumn="0" w:noHBand="0" w:noVBand="1"/>
       </w:tblPr>
       <w:tblGrid>
-        <w:gridCol w:w="2227"/>
-        <w:gridCol w:w="6754"/>
+        <w:gridCol w:w="2223"/>
+        <w:gridCol w:w="6758"/>
       </w:tblGrid>
       <w:tr>
         <w:tc>
@@ -999,7 +1064,7 @@
                 <w:szCs w:val="24"/>
                 <w:lang w:val="nl-NL" w:eastAsia="en-GB"/>
               </w:rPr>
-              <w:t>Wat is het doel van het project?</w:t>
+              <w:t>Een website maken en een applicatie ook voor de PVO-bedrijf</w:t>
             </w:r>
           </w:p>
         </w:tc>
@@ -1073,6 +1138,15 @@
               </w:rPr>
               <w:t>Wanneer werk je aan het projectverslag? Doe je dit gezamenlijk of individueel, of allebei?</w:t>
             </w:r>
+            <w:r>
+              <w:rPr>
+                <w:rFonts w:eastAsia="Times New Roman" w:cstheme="minorHAnsi"/>
+                <w:sz w:val="24"/>
+                <w:szCs w:val="24"/>
+                <w:lang w:val="nl-NL" w:eastAsia="en-GB"/>
+              </w:rPr>
+              <w:t xml:space="preserve"> Wij werken op school van maandag tot dinsdag. En wij doen dat soms individueel en soms gezamenlijke</w:t>
+            </w:r>
           </w:p>
         </w:tc>
       </w:tr>
@@ -1127,84 +1201,49 @@
           </w:tcPr>
           <w:p>
             <w:pPr>
+              <w:rPr>
+                <w:sz w:val="24"/>
+                <w:szCs w:val="24"/>
+                <w:lang w:val="nl-NL"/>
+              </w:rPr>
+            </w:pPr>
+            <w:r>
+              <w:rPr>
+                <w:rFonts w:eastAsia="Times New Roman" w:cstheme="minorHAnsi"/>
+                <w:sz w:val="24"/>
+                <w:lang w:val="nl-NL" w:eastAsia="en-GB"/>
+              </w:rPr>
+              <w:t>Wanneer vergader je en hoe lang? Waar ga je vergaderen?</w:t>
+            </w:r>
+            <w:r>
+              <w:rPr>
+                <w:rFonts w:eastAsia="Times New Roman" w:cstheme="minorHAnsi"/>
+                <w:sz w:val="24"/>
+                <w:lang w:val="nl-NL" w:eastAsia="en-GB"/>
+              </w:rPr>
+              <w:t xml:space="preserve"> </w:t>
+            </w:r>
+            <w:r>
+              <w:rPr>
+                <w:color w:val="000000" w:themeColor="text1"/>
+                <w:sz w:val="24"/>
+                <w:szCs w:val="24"/>
+                <w:lang w:val="nl-NL"/>
+              </w:rPr>
+              <w:t>In de morgen 09:00 stand-up</w:t>
+            </w:r>
+          </w:p>
+          <w:p>
+            <w:pPr>
               <w:spacing w:before="75" w:after="75" w:line="276" w:lineRule="auto"/>
               <w:ind w:left="75" w:right="75"/>
               <w:rPr>
                 <w:rFonts w:eastAsia="Times New Roman" w:cstheme="minorHAnsi"/>
                 <w:sz w:val="24"/>
                 <w:szCs w:val="24"/>
-                <w:lang w:eastAsia="en-GB"/>
-              </w:rPr>
-            </w:pPr>
-            <w:r>
-              <w:rPr>
-                <w:rFonts w:eastAsia="Times New Roman" w:cstheme="minorHAnsi"/>
-                <w:sz w:val="24"/>
-                <w:szCs w:val="24"/>
                 <w:lang w:val="nl-NL" w:eastAsia="en-GB"/>
               </w:rPr>
-              <w:t xml:space="preserve">Wanneer vergader je en hoe lang? </w:t>
-            </w:r>
-            <w:proofErr w:type="spellStart"/>
-            <w:r>
-              <w:rPr>
-                <w:rFonts w:eastAsia="Times New Roman" w:cstheme="minorHAnsi"/>
-                <w:sz w:val="24"/>
-                <w:szCs w:val="24"/>
-                <w:lang w:eastAsia="en-GB"/>
-              </w:rPr>
-              <w:t>Waar</w:t>
-            </w:r>
-            <w:proofErr w:type="spellEnd"/>
-            <w:r>
-              <w:rPr>
-                <w:rFonts w:eastAsia="Times New Roman" w:cstheme="minorHAnsi"/>
-                <w:sz w:val="24"/>
-                <w:szCs w:val="24"/>
-                <w:lang w:eastAsia="en-GB"/>
-              </w:rPr>
-              <w:t xml:space="preserve"> </w:t>
-            </w:r>
-            <w:proofErr w:type="spellStart"/>
-            <w:r>
-              <w:rPr>
-                <w:rFonts w:eastAsia="Times New Roman" w:cstheme="minorHAnsi"/>
-                <w:sz w:val="24"/>
-                <w:szCs w:val="24"/>
-                <w:lang w:eastAsia="en-GB"/>
-              </w:rPr>
-              <w:t>ga</w:t>
-            </w:r>
-            <w:proofErr w:type="spellEnd"/>
-            <w:r>
-              <w:rPr>
-                <w:rFonts w:eastAsia="Times New Roman" w:cstheme="minorHAnsi"/>
-                <w:sz w:val="24"/>
-                <w:szCs w:val="24"/>
-                <w:lang w:eastAsia="en-GB"/>
-              </w:rPr>
-              <w:t xml:space="preserve"> je </w:t>
-            </w:r>
-            <w:proofErr w:type="spellStart"/>
-            <w:r>
-              <w:rPr>
-                <w:rFonts w:eastAsia="Times New Roman" w:cstheme="minorHAnsi"/>
-                <w:sz w:val="24"/>
-                <w:szCs w:val="24"/>
-                <w:lang w:eastAsia="en-GB"/>
-              </w:rPr>
-              <w:t>vergaderen</w:t>
-            </w:r>
-            <w:proofErr w:type="spellEnd"/>
-            <w:r>
-              <w:rPr>
-                <w:rFonts w:eastAsia="Times New Roman" w:cstheme="minorHAnsi"/>
-                <w:sz w:val="24"/>
-                <w:szCs w:val="24"/>
-                <w:lang w:eastAsia="en-GB"/>
-              </w:rPr>
-              <w:t>?</w:t>
-            </w:r>
+            </w:pPr>
           </w:p>
         </w:tc>
       </w:tr>
@@ -1240,6 +1279,7 @@
                 <w:szCs w:val="24"/>
                 <w:lang w:eastAsia="en-GB"/>
               </w:rPr>
+              <w:lastRenderedPageBreak/>
               <w:t>Afspraken</w:t>
             </w:r>
             <w:proofErr w:type="spellEnd"/>
@@ -1285,16 +1325,16 @@
                 <w:rFonts w:eastAsia="Times New Roman" w:cstheme="minorHAnsi"/>
                 <w:sz w:val="24"/>
                 <w:szCs w:val="24"/>
-                <w:lang w:eastAsia="en-GB"/>
-              </w:rPr>
-            </w:pPr>
-            <w:r>
-              <w:rPr>
-                <w:rFonts w:eastAsia="Times New Roman" w:cstheme="minorHAnsi"/>
-                <w:sz w:val="24"/>
-                <w:szCs w:val="24"/>
                 <w:lang w:val="nl-NL" w:eastAsia="en-GB"/>
               </w:rPr>
+            </w:pPr>
+            <w:r>
+              <w:rPr>
+                <w:rFonts w:eastAsia="Times New Roman" w:cstheme="minorHAnsi"/>
+                <w:sz w:val="24"/>
+                <w:szCs w:val="24"/>
+                <w:lang w:val="nl-NL" w:eastAsia="en-GB"/>
+              </w:rPr>
               <w:t xml:space="preserve">Hoe communiceer je met elkaar? Maak je bijvoorbeeld een whatsapp-groep aan? </w:t>
             </w:r>
             <w:r>
@@ -1302,9 +1342,18 @@
                 <w:rFonts w:eastAsia="Times New Roman" w:cstheme="minorHAnsi"/>
                 <w:sz w:val="24"/>
                 <w:szCs w:val="24"/>
-                <w:lang w:eastAsia="en-GB"/>
-              </w:rPr>
-              <w:t xml:space="preserve">Of </w:t>
+                <w:lang w:val="nl-NL" w:eastAsia="en-GB"/>
+              </w:rPr>
+              <w:t>Of gebruik je iets anders?</w:t>
+            </w:r>
+            <w:r>
+              <w:rPr>
+                <w:rFonts w:eastAsia="Times New Roman" w:cstheme="minorHAnsi"/>
+                <w:sz w:val="24"/>
+                <w:szCs w:val="24"/>
+                <w:lang w:val="nl-NL" w:eastAsia="en-GB"/>
+              </w:rPr>
+              <w:t xml:space="preserve"> Via </w:t>
             </w:r>
             <w:proofErr w:type="spellStart"/>
             <w:r>
@@ -1312,9 +1361,9 @@
                 <w:rFonts w:eastAsia="Times New Roman" w:cstheme="minorHAnsi"/>
                 <w:sz w:val="24"/>
                 <w:szCs w:val="24"/>
-                <w:lang w:eastAsia="en-GB"/>
-              </w:rPr>
-              <w:t>gebruik</w:t>
+                <w:lang w:val="nl-NL" w:eastAsia="en-GB"/>
+              </w:rPr>
+              <w:t>discord</w:t>
             </w:r>
             <w:proofErr w:type="spellEnd"/>
             <w:r>
@@ -1322,49 +1371,18 @@
                 <w:rFonts w:eastAsia="Times New Roman" w:cstheme="minorHAnsi"/>
                 <w:sz w:val="24"/>
                 <w:szCs w:val="24"/>
-                <w:lang w:eastAsia="en-GB"/>
-              </w:rPr>
-              <w:t xml:space="preserve"> je </w:t>
-            </w:r>
-            <w:proofErr w:type="spellStart"/>
-            <w:r>
-              <w:rPr>
-                <w:rFonts w:eastAsia="Times New Roman" w:cstheme="minorHAnsi"/>
-                <w:sz w:val="24"/>
-                <w:szCs w:val="24"/>
-                <w:lang w:eastAsia="en-GB"/>
-              </w:rPr>
-              <w:t>iets</w:t>
-            </w:r>
-            <w:proofErr w:type="spellEnd"/>
-            <w:r>
-              <w:rPr>
-                <w:rFonts w:eastAsia="Times New Roman" w:cstheme="minorHAnsi"/>
-                <w:sz w:val="24"/>
-                <w:szCs w:val="24"/>
-                <w:lang w:eastAsia="en-GB"/>
-              </w:rPr>
-              <w:t xml:space="preserve"> </w:t>
-            </w:r>
-            <w:proofErr w:type="spellStart"/>
-            <w:r>
-              <w:rPr>
-                <w:rFonts w:eastAsia="Times New Roman" w:cstheme="minorHAnsi"/>
-                <w:sz w:val="24"/>
-                <w:szCs w:val="24"/>
-                <w:lang w:eastAsia="en-GB"/>
-              </w:rPr>
-              <w:t>anders</w:t>
-            </w:r>
-            <w:proofErr w:type="spellEnd"/>
-            <w:r>
-              <w:rPr>
-                <w:rFonts w:eastAsia="Times New Roman" w:cstheme="minorHAnsi"/>
-                <w:sz w:val="24"/>
-                <w:szCs w:val="24"/>
-                <w:lang w:eastAsia="en-GB"/>
-              </w:rPr>
-              <w:t>?</w:t>
+                <w:lang w:val="nl-NL" w:eastAsia="en-GB"/>
+              </w:rPr>
+              <w:t>, teams en G</w:t>
+            </w:r>
+            <w:r>
+              <w:rPr>
+                <w:rFonts w:eastAsia="Times New Roman" w:cstheme="minorHAnsi"/>
+                <w:sz w:val="24"/>
+                <w:szCs w:val="24"/>
+                <w:lang w:val="nl-NL" w:eastAsia="en-GB"/>
+              </w:rPr>
+              <w:t xml:space="preserve">itHub </w:t>
             </w:r>
           </w:p>
         </w:tc>
@@ -1440,6 +1458,191 @@
           </w:tcPr>
           <w:p>
             <w:pPr>
+              <w:rPr>
+                <w:sz w:val="24"/>
+                <w:lang w:val="nl-NL"/>
+              </w:rPr>
+            </w:pPr>
+            <w:r>
+              <w:rPr>
+                <w:rFonts w:eastAsia="Times New Roman" w:cstheme="minorHAnsi"/>
+                <w:sz w:val="24"/>
+                <w:lang w:val="nl-NL" w:eastAsia="en-GB"/>
+              </w:rPr>
+              <w:t>Wat spreek je af over de aanwezigheid? Wat verwacht je van iemands aanwezigheid?</w:t>
+            </w:r>
+          </w:p>
+          <w:p>
+            <w:pPr>
+              <w:ind w:left="360"/>
+              <w:rPr>
+                <w:sz w:val="24"/>
+                <w:lang w:val="nl-NL"/>
+              </w:rPr>
+            </w:pPr>
+            <w:r>
+              <w:rPr>
+                <w:sz w:val="24"/>
+                <w:lang w:val="nl-NL"/>
+              </w:rPr>
+              <w:t xml:space="preserve"> </w:t>
+            </w:r>
+            <w:proofErr w:type="spellStart"/>
+            <w:r>
+              <w:rPr>
+                <w:sz w:val="24"/>
+                <w:lang w:val="nl-NL"/>
+              </w:rPr>
+              <w:t>Optijd</w:t>
+            </w:r>
+            <w:proofErr w:type="spellEnd"/>
+            <w:r>
+              <w:rPr>
+                <w:sz w:val="24"/>
+                <w:lang w:val="nl-NL"/>
+              </w:rPr>
+              <w:t xml:space="preserve"> komen</w:t>
+            </w:r>
+            <w:r>
+              <w:rPr>
+                <w:sz w:val="24"/>
+                <w:lang w:val="nl-NL"/>
+              </w:rPr>
+              <w:t xml:space="preserve"> op de afgesproken locatie</w:t>
+            </w:r>
+            <w:r>
+              <w:rPr>
+                <w:sz w:val="24"/>
+                <w:lang w:val="nl-NL"/>
+              </w:rPr>
+              <w:br/>
+              <w:t xml:space="preserve">(Als je niet </w:t>
+            </w:r>
+            <w:proofErr w:type="spellStart"/>
+            <w:r>
+              <w:rPr>
+                <w:sz w:val="24"/>
+                <w:lang w:val="nl-NL"/>
+              </w:rPr>
+              <w:t>optijd</w:t>
+            </w:r>
+            <w:proofErr w:type="spellEnd"/>
+            <w:r>
+              <w:rPr>
+                <w:sz w:val="24"/>
+                <w:lang w:val="nl-NL"/>
+              </w:rPr>
+              <w:t xml:space="preserve"> of niet kan komen moet dit </w:t>
+            </w:r>
+            <w:proofErr w:type="spellStart"/>
+            <w:r>
+              <w:rPr>
+                <w:sz w:val="24"/>
+                <w:lang w:val="nl-NL"/>
+              </w:rPr>
+              <w:t>optijd</w:t>
+            </w:r>
+            <w:proofErr w:type="spellEnd"/>
+            <w:r>
+              <w:rPr>
+                <w:sz w:val="24"/>
+                <w:lang w:val="nl-NL"/>
+              </w:rPr>
+              <w:t xml:space="preserve"> worden </w:t>
+            </w:r>
+            <w:r>
+              <w:rPr>
+                <w:sz w:val="24"/>
+                <w:lang w:val="nl-NL"/>
+              </w:rPr>
+              <w:t>gecommuniceerd</w:t>
+            </w:r>
+            <w:r>
+              <w:rPr>
+                <w:sz w:val="24"/>
+                <w:lang w:val="nl-NL"/>
+              </w:rPr>
+              <w:t>)</w:t>
+            </w:r>
+            <w:r>
+              <w:rPr>
+                <w:sz w:val="24"/>
+                <w:lang w:val="nl-NL"/>
+              </w:rPr>
+              <w:t>.</w:t>
+            </w:r>
+          </w:p>
+          <w:p>
+            <w:pPr>
+              <w:ind w:left="360"/>
+              <w:rPr>
+                <w:sz w:val="24"/>
+                <w:lang w:val="nl-NL"/>
+              </w:rPr>
+            </w:pPr>
+            <w:r>
+              <w:rPr>
+                <w:sz w:val="24"/>
+                <w:lang w:val="nl-NL"/>
+              </w:rPr>
+              <w:t>Communiceer</w:t>
+            </w:r>
+            <w:r>
+              <w:rPr>
+                <w:sz w:val="24"/>
+                <w:lang w:val="nl-NL"/>
+              </w:rPr>
+              <w:t xml:space="preserve"> als je hulp nodig hebt</w:t>
+            </w:r>
+          </w:p>
+          <w:p>
+            <w:pPr>
+              <w:ind w:left="360"/>
+              <w:rPr>
+                <w:sz w:val="24"/>
+                <w:lang w:val="nl-NL"/>
+              </w:rPr>
+            </w:pPr>
+            <w:r>
+              <w:rPr>
+                <w:sz w:val="24"/>
+                <w:lang w:val="nl-NL"/>
+              </w:rPr>
+              <w:t>Communiceer</w:t>
+            </w:r>
+            <w:r>
+              <w:rPr>
+                <w:sz w:val="24"/>
+                <w:lang w:val="nl-NL"/>
+              </w:rPr>
+              <w:t xml:space="preserve"> als je even </w:t>
+            </w:r>
+            <w:r>
+              <w:rPr>
+                <w:sz w:val="24"/>
+                <w:lang w:val="nl-NL"/>
+              </w:rPr>
+              <w:t>alleen</w:t>
+            </w:r>
+            <w:r>
+              <w:rPr>
+                <w:sz w:val="24"/>
+                <w:lang w:val="nl-NL"/>
+              </w:rPr>
+              <w:t xml:space="preserve"> wilt werken (focus)</w:t>
+            </w:r>
+          </w:p>
+          <w:p>
+            <w:pPr>
+              <w:pStyle w:val="Lijstalinea"/>
+              <w:rPr>
+                <w:sz w:val="24"/>
+                <w:lang w:val="nl-NL"/>
+              </w:rPr>
+            </w:pPr>
+          </w:p>
+          <w:p>
+            <w:pPr>
               <w:spacing w:before="75" w:after="75" w:line="276" w:lineRule="auto"/>
               <w:ind w:left="75" w:right="75"/>
               <w:rPr>
@@ -1449,15 +1652,6 @@
                 <w:lang w:val="nl-NL" w:eastAsia="en-GB"/>
               </w:rPr>
             </w:pPr>
-            <w:r>
-              <w:rPr>
-                <w:rFonts w:eastAsia="Times New Roman" w:cstheme="minorHAnsi"/>
-                <w:sz w:val="24"/>
-                <w:szCs w:val="24"/>
-                <w:lang w:val="nl-NL" w:eastAsia="en-GB"/>
-              </w:rPr>
-              <w:t>Wat spreek je af over de aanwezigheid? Wat verwacht je van iemands aanwezigheid?</w:t>
-            </w:r>
           </w:p>
         </w:tc>
       </w:tr>
@@ -1493,7 +1687,6 @@
                 <w:szCs w:val="24"/>
                 <w:lang w:eastAsia="en-GB"/>
               </w:rPr>
-              <w:lastRenderedPageBreak/>
               <w:t>Afspraken</w:t>
             </w:r>
             <w:proofErr w:type="spellEnd"/>
@@ -1551,6 +1744,109 @@
             <w:vAlign w:val="bottom"/>
             <w:hideMark/>
           </w:tcPr>
+          <w:p>
+            <w:pPr>
+              <w:pStyle w:val="Lijstalinea"/>
+              <w:numPr>
+                <w:ilvl w:val="0"/>
+                <w:numId w:val="2"/>
+              </w:numPr>
+              <w:rPr>
+                <w:sz w:val="24"/>
+                <w:lang w:val="nl-NL"/>
+              </w:rPr>
+            </w:pPr>
+            <w:r>
+              <w:rPr>
+                <w:rFonts w:eastAsia="Times New Roman" w:cstheme="minorHAnsi"/>
+                <w:sz w:val="24"/>
+                <w:lang w:val="nl-NL" w:eastAsia="en-GB"/>
+              </w:rPr>
+              <w:t xml:space="preserve">Hoe deel je onderling de documenten? Welk hulpmiddel gebruik je (google drive, </w:t>
+            </w:r>
+            <w:proofErr w:type="spellStart"/>
+            <w:r>
+              <w:rPr>
+                <w:rFonts w:eastAsia="Times New Roman" w:cstheme="minorHAnsi"/>
+                <w:sz w:val="24"/>
+                <w:lang w:val="nl-NL" w:eastAsia="en-GB"/>
+              </w:rPr>
+              <w:t>dropbox</w:t>
+            </w:r>
+            <w:proofErr w:type="spellEnd"/>
+            <w:r>
+              <w:rPr>
+                <w:rFonts w:eastAsia="Times New Roman" w:cstheme="minorHAnsi"/>
+                <w:sz w:val="24"/>
+                <w:lang w:val="nl-NL" w:eastAsia="en-GB"/>
+              </w:rPr>
+              <w:t xml:space="preserve"> etc.)?</w:t>
+            </w:r>
+          </w:p>
+          <w:p>
+            <w:pPr>
+              <w:pStyle w:val="Lijstalinea"/>
+              <w:numPr>
+                <w:ilvl w:val="0"/>
+                <w:numId w:val="2"/>
+              </w:numPr>
+              <w:rPr>
+                <w:sz w:val="24"/>
+                <w:lang w:val="nl-NL"/>
+              </w:rPr>
+            </w:pPr>
+            <w:r>
+              <w:rPr>
+                <w:szCs w:val="20"/>
+                <w:lang w:val="nl-NL"/>
+              </w:rPr>
+              <w:t xml:space="preserve"> </w:t>
+            </w:r>
+            <w:r>
+              <w:rPr>
+                <w:sz w:val="24"/>
+                <w:lang w:val="nl-NL"/>
+              </w:rPr>
+              <w:t xml:space="preserve">Communicatie </w:t>
+            </w:r>
+            <w:r>
+              <w:rPr>
+                <w:sz w:val="24"/>
+                <w:lang w:val="nl-NL"/>
+              </w:rPr>
+              <w:t>wordt</w:t>
+            </w:r>
+            <w:r>
+              <w:rPr>
+                <w:sz w:val="24"/>
+                <w:lang w:val="nl-NL"/>
+              </w:rPr>
+              <w:t xml:space="preserve"> afgelegd via de </w:t>
+            </w:r>
+            <w:proofErr w:type="spellStart"/>
+            <w:r>
+              <w:rPr>
+                <w:sz w:val="24"/>
+                <w:lang w:val="nl-NL"/>
+              </w:rPr>
+              <w:t>discord</w:t>
+            </w:r>
+            <w:proofErr w:type="spellEnd"/>
+            <w:r>
+              <w:rPr>
+                <w:sz w:val="24"/>
+                <w:lang w:val="nl-NL"/>
+              </w:rPr>
+              <w:t xml:space="preserve"> groep</w:t>
+            </w:r>
+            <w:r>
+              <w:rPr>
+                <w:sz w:val="24"/>
+                <w:lang w:val="nl-NL"/>
+              </w:rPr>
+              <w:t xml:space="preserve"> en via GitHub</w:t>
+            </w:r>
+          </w:p>
           <w:p>
             <w:pPr>
               <w:spacing w:before="75" w:after="75" w:line="276" w:lineRule="auto"/>
@@ -1562,35 +1858,6 @@
                 <w:lang w:val="nl-NL" w:eastAsia="en-GB"/>
               </w:rPr>
             </w:pPr>
-            <w:r>
-              <w:rPr>
-                <w:rFonts w:eastAsia="Times New Roman" w:cstheme="minorHAnsi"/>
-                <w:sz w:val="24"/>
-                <w:szCs w:val="24"/>
-                <w:lang w:val="nl-NL" w:eastAsia="en-GB"/>
-              </w:rPr>
-              <w:t>Hoe deel je onderling de documenten? Welk hulpmiddel gebruik je (</w:t>
-            </w:r>
-            <w:proofErr w:type="gramStart"/>
-            <w:r>
-              <w:rPr>
-                <w:rFonts w:eastAsia="Times New Roman" w:cstheme="minorHAnsi"/>
-                <w:sz w:val="24"/>
-                <w:szCs w:val="24"/>
-                <w:lang w:val="nl-NL" w:eastAsia="en-GB"/>
-              </w:rPr>
-              <w:t>google drive</w:t>
-            </w:r>
-            <w:proofErr w:type="gramEnd"/>
-            <w:r>
-              <w:rPr>
-                <w:rFonts w:eastAsia="Times New Roman" w:cstheme="minorHAnsi"/>
-                <w:sz w:val="24"/>
-                <w:szCs w:val="24"/>
-                <w:lang w:val="nl-NL" w:eastAsia="en-GB"/>
-              </w:rPr>
-              <w:t>, dropbox etc.)?</w:t>
-            </w:r>
           </w:p>
         </w:tc>
       </w:tr>
@@ -1643,124 +1910,88 @@
           </w:tcPr>
           <w:p>
             <w:pPr>
+              <w:pStyle w:val="Lijstalinea"/>
+              <w:numPr>
+                <w:ilvl w:val="0"/>
+                <w:numId w:val="3"/>
+              </w:numPr>
+              <w:rPr>
+                <w:sz w:val="24"/>
+                <w:lang w:val="nl-NL"/>
+              </w:rPr>
+            </w:pPr>
+            <w:r>
+              <w:rPr>
+                <w:rFonts w:eastAsia="Times New Roman" w:cstheme="minorHAnsi"/>
+                <w:sz w:val="24"/>
+                <w:lang w:val="nl-NL" w:eastAsia="en-GB"/>
+              </w:rPr>
+              <w:t xml:space="preserve">Wat gebeurt er als iemand zijn afspraken niet nakomt (niet aanwezig zijn, deadlines niet halen, niet communiceren etc.)? </w:t>
+            </w:r>
+            <w:r>
+              <w:rPr>
+                <w:rFonts w:eastAsia="Times New Roman" w:cstheme="minorHAnsi"/>
+                <w:sz w:val="24"/>
+                <w:lang w:val="nl-NL" w:eastAsia="en-GB"/>
+              </w:rPr>
+              <w:t>Werk je met waarschuwingen? Hoeveel? Wat zijn de consequenties?</w:t>
+            </w:r>
+            <w:r>
+              <w:rPr>
+                <w:rFonts w:eastAsia="Times New Roman" w:cstheme="minorHAnsi"/>
+                <w:sz w:val="24"/>
+                <w:lang w:val="nl-NL" w:eastAsia="en-GB"/>
+              </w:rPr>
+              <w:t xml:space="preserve">  </w:t>
+            </w:r>
+          </w:p>
+          <w:p>
+            <w:pPr>
+              <w:pStyle w:val="Lijstalinea"/>
+              <w:numPr>
+                <w:ilvl w:val="0"/>
+                <w:numId w:val="3"/>
+              </w:numPr>
+              <w:rPr>
+                <w:sz w:val="24"/>
+                <w:lang w:val="nl-NL"/>
+              </w:rPr>
+            </w:pPr>
+            <w:r>
+              <w:rPr>
+                <w:rFonts w:eastAsia="Times New Roman" w:cstheme="minorHAnsi"/>
+                <w:sz w:val="24"/>
+                <w:lang w:val="nl-NL" w:eastAsia="en-GB"/>
+              </w:rPr>
+              <w:t xml:space="preserve"> </w:t>
+            </w:r>
+            <w:r>
+              <w:rPr>
+                <w:sz w:val="24"/>
+                <w:lang w:val="nl-NL"/>
+              </w:rPr>
+              <w:t>Straffen van niet na komen regels zijn: trakteren</w:t>
+            </w:r>
+            <w:r>
+              <w:rPr>
+                <w:sz w:val="24"/>
+                <w:lang w:val="nl-NL"/>
+              </w:rPr>
+              <w:br/>
+              <w:t>(trakteren is in vorm van Energy Drinks)</w:t>
+            </w:r>
+          </w:p>
+          <w:p>
+            <w:pPr>
               <w:spacing w:before="75" w:after="75" w:line="276" w:lineRule="auto"/>
               <w:ind w:left="75" w:right="75"/>
               <w:rPr>
                 <w:rFonts w:eastAsia="Times New Roman" w:cstheme="minorHAnsi"/>
                 <w:sz w:val="24"/>
                 <w:szCs w:val="24"/>
-                <w:lang w:eastAsia="en-GB"/>
-              </w:rPr>
-            </w:pPr>
-            <w:r>
-              <w:rPr>
-                <w:rFonts w:eastAsia="Times New Roman" w:cstheme="minorHAnsi"/>
-                <w:sz w:val="24"/>
-                <w:szCs w:val="24"/>
                 <w:lang w:val="nl-NL" w:eastAsia="en-GB"/>
               </w:rPr>
-              <w:t xml:space="preserve">Wat gebeurt er als iemand zijn afspraken niet nakomt (niet aanwezig zijn, deadlines niet halen, niet communiceren etc.)? </w:t>
-            </w:r>
-            <w:proofErr w:type="spellStart"/>
-            <w:r>
-              <w:rPr>
-                <w:rFonts w:eastAsia="Times New Roman" w:cstheme="minorHAnsi"/>
-                <w:sz w:val="24"/>
-                <w:szCs w:val="24"/>
-                <w:lang w:eastAsia="en-GB"/>
-              </w:rPr>
-              <w:t>Werk</w:t>
-            </w:r>
-            <w:proofErr w:type="spellEnd"/>
-            <w:r>
-              <w:rPr>
-                <w:rFonts w:eastAsia="Times New Roman" w:cstheme="minorHAnsi"/>
-                <w:sz w:val="24"/>
-                <w:szCs w:val="24"/>
-                <w:lang w:eastAsia="en-GB"/>
-              </w:rPr>
-              <w:t xml:space="preserve"> je met </w:t>
-            </w:r>
-            <w:proofErr w:type="spellStart"/>
-            <w:r>
-              <w:rPr>
-                <w:rFonts w:eastAsia="Times New Roman" w:cstheme="minorHAnsi"/>
-                <w:sz w:val="24"/>
-                <w:szCs w:val="24"/>
-                <w:lang w:eastAsia="en-GB"/>
-              </w:rPr>
-              <w:t>waarschuwingen</w:t>
-            </w:r>
-            <w:proofErr w:type="spellEnd"/>
-            <w:r>
-              <w:rPr>
-                <w:rFonts w:eastAsia="Times New Roman" w:cstheme="minorHAnsi"/>
-                <w:sz w:val="24"/>
-                <w:szCs w:val="24"/>
-                <w:lang w:eastAsia="en-GB"/>
-              </w:rPr>
-              <w:t xml:space="preserve">? </w:t>
-            </w:r>
-            <w:proofErr w:type="spellStart"/>
-            <w:r>
-              <w:rPr>
-                <w:rFonts w:eastAsia="Times New Roman" w:cstheme="minorHAnsi"/>
-                <w:sz w:val="24"/>
-                <w:szCs w:val="24"/>
-                <w:lang w:eastAsia="en-GB"/>
-              </w:rPr>
-              <w:t>Hoeveel</w:t>
-            </w:r>
-            <w:proofErr w:type="spellEnd"/>
-            <w:r>
-              <w:rPr>
-                <w:rFonts w:eastAsia="Times New Roman" w:cstheme="minorHAnsi"/>
-                <w:sz w:val="24"/>
-                <w:szCs w:val="24"/>
-                <w:lang w:eastAsia="en-GB"/>
-              </w:rPr>
-              <w:t xml:space="preserve">? Wat </w:t>
-            </w:r>
-            <w:proofErr w:type="spellStart"/>
-            <w:r>
-              <w:rPr>
-                <w:rFonts w:eastAsia="Times New Roman" w:cstheme="minorHAnsi"/>
-                <w:sz w:val="24"/>
-                <w:szCs w:val="24"/>
-                <w:lang w:eastAsia="en-GB"/>
-              </w:rPr>
-              <w:t>zijn</w:t>
-            </w:r>
-            <w:proofErr w:type="spellEnd"/>
-            <w:r>
-              <w:rPr>
-                <w:rFonts w:eastAsia="Times New Roman" w:cstheme="minorHAnsi"/>
-                <w:sz w:val="24"/>
-                <w:szCs w:val="24"/>
-                <w:lang w:eastAsia="en-GB"/>
-              </w:rPr>
-              <w:t xml:space="preserve"> de </w:t>
-            </w:r>
-            <w:proofErr w:type="spellStart"/>
-            <w:r>
-              <w:rPr>
-                <w:rFonts w:eastAsia="Times New Roman" w:cstheme="minorHAnsi"/>
-                <w:sz w:val="24"/>
-                <w:szCs w:val="24"/>
-                <w:lang w:eastAsia="en-GB"/>
-              </w:rPr>
-              <w:t>consequenties</w:t>
-            </w:r>
-            <w:proofErr w:type="spellEnd"/>
-            <w:r>
-              <w:rPr>
-                <w:rFonts w:eastAsia="Times New Roman" w:cstheme="minorHAnsi"/>
-                <w:sz w:val="24"/>
-                <w:szCs w:val="24"/>
-                <w:lang w:eastAsia="en-GB"/>
-              </w:rPr>
-              <w:t>?</w:t>
-            </w:r>
+            </w:pPr>
           </w:p>
         </w:tc>
       </w:tr>
@@ -1775,7 +2006,7 @@
           <w:color w:val="000000"/>
           <w:sz w:val="19"/>
           <w:szCs w:val="19"/>
-          <w:lang w:eastAsia="en-GB"/>
+          <w:lang w:val="nl-NL" w:eastAsia="en-GB"/>
         </w:rPr>
       </w:pPr>
       <w:r>
@@ -1784,7 +2015,7 @@
           <w:color w:val="000000"/>
           <w:sz w:val="19"/>
           <w:szCs w:val="19"/>
-          <w:lang w:eastAsia="en-GB"/>
+          <w:lang w:val="nl-NL" w:eastAsia="en-GB"/>
         </w:rPr>
         <w:t> </w:t>
       </w:r>
@@ -1808,8 +2039,8 @@
         <w:tblLook w:val="04A0" w:firstRow="1" w:lastRow="0" w:firstColumn="1" w:lastColumn="0" w:noHBand="0" w:noVBand="1"/>
       </w:tblPr>
       <w:tblGrid>
-        <w:gridCol w:w="4450"/>
-        <w:gridCol w:w="4531"/>
+        <w:gridCol w:w="4437"/>
+        <w:gridCol w:w="4544"/>
       </w:tblGrid>
       <w:tr>
         <w:tc>
@@ -1913,7 +2144,6 @@
               </w:rPr>
             </w:pPr>
             <w:proofErr w:type="spellStart"/>
-            <w:proofErr w:type="gramStart"/>
             <w:r>
               <w:rPr>
                 <w:rFonts w:eastAsia="Times New Roman" w:cstheme="minorHAnsi"/>
@@ -1924,7 +2154,6 @@
               <w:t>Voorzitter:Taak</w:t>
             </w:r>
             <w:proofErr w:type="spellEnd"/>
-            <w:proofErr w:type="gramEnd"/>
             <w:r>
               <w:rPr>
                 <w:rFonts w:eastAsia="Times New Roman" w:cstheme="minorHAnsi"/>
@@ -1933,6 +2162,15 @@
                 <w:lang w:eastAsia="en-GB"/>
               </w:rPr>
               <w:t>:</w:t>
+            </w:r>
+            <w:r>
+              <w:rPr>
+                <w:rFonts w:eastAsia="Times New Roman" w:cstheme="minorHAnsi"/>
+                <w:sz w:val="24"/>
+                <w:szCs w:val="24"/>
+                <w:lang w:eastAsia="en-GB"/>
+              </w:rPr>
+              <w:t xml:space="preserve"> Tijl</w:t>
             </w:r>
           </w:p>
         </w:tc>
@@ -1993,7 +2231,6 @@
               </w:rPr>
             </w:pPr>
             <w:proofErr w:type="spellStart"/>
-            <w:proofErr w:type="gramStart"/>
             <w:r>
               <w:rPr>
                 <w:rFonts w:eastAsia="Times New Roman" w:cstheme="minorHAnsi"/>
@@ -2004,7 +2241,6 @@
               <w:t>Afmaker:Taak</w:t>
             </w:r>
             <w:proofErr w:type="spellEnd"/>
-            <w:proofErr w:type="gramEnd"/>
             <w:r>
               <w:rPr>
                 <w:rFonts w:eastAsia="Times New Roman" w:cstheme="minorHAnsi"/>
@@ -2013,6 +2249,15 @@
                 <w:lang w:eastAsia="en-GB"/>
               </w:rPr>
               <w:t>:</w:t>
+            </w:r>
+            <w:r>
+              <w:rPr>
+                <w:rFonts w:eastAsia="Times New Roman" w:cstheme="minorHAnsi"/>
+                <w:sz w:val="24"/>
+                <w:szCs w:val="24"/>
+                <w:lang w:eastAsia="en-GB"/>
+              </w:rPr>
+              <w:t xml:space="preserve"> Jaleel</w:t>
             </w:r>
           </w:p>
         </w:tc>
@@ -2073,7 +2318,6 @@
               </w:rPr>
             </w:pPr>
             <w:proofErr w:type="spellStart"/>
-            <w:proofErr w:type="gramStart"/>
             <w:r>
               <w:rPr>
                 <w:rFonts w:eastAsia="Times New Roman" w:cstheme="minorHAnsi"/>
@@ -2084,7 +2328,6 @@
               <w:t>Waarschuwer:Taak</w:t>
             </w:r>
             <w:proofErr w:type="spellEnd"/>
-            <w:proofErr w:type="gramEnd"/>
             <w:r>
               <w:rPr>
                 <w:rFonts w:eastAsia="Times New Roman" w:cstheme="minorHAnsi"/>
@@ -2093,6 +2336,15 @@
                 <w:lang w:eastAsia="en-GB"/>
               </w:rPr>
               <w:t>:</w:t>
+            </w:r>
+            <w:r>
+              <w:rPr>
+                <w:rFonts w:eastAsia="Times New Roman" w:cstheme="minorHAnsi"/>
+                <w:sz w:val="24"/>
+                <w:szCs w:val="24"/>
+                <w:lang w:eastAsia="en-GB"/>
+              </w:rPr>
+              <w:t xml:space="preserve"> Tijl</w:t>
             </w:r>
           </w:p>
         </w:tc>
@@ -2153,7 +2405,6 @@
               </w:rPr>
             </w:pPr>
             <w:proofErr w:type="spellStart"/>
-            <w:proofErr w:type="gramStart"/>
             <w:r>
               <w:rPr>
                 <w:rFonts w:eastAsia="Times New Roman" w:cstheme="minorHAnsi"/>
@@ -2164,7 +2415,6 @@
               <w:t>Groepswerker:Taak</w:t>
             </w:r>
             <w:proofErr w:type="spellEnd"/>
-            <w:proofErr w:type="gramEnd"/>
             <w:r>
               <w:rPr>
                 <w:rFonts w:eastAsia="Times New Roman" w:cstheme="minorHAnsi"/>
@@ -2173,6 +2423,15 @@
                 <w:lang w:eastAsia="en-GB"/>
               </w:rPr>
               <w:t>:</w:t>
+            </w:r>
+            <w:r>
+              <w:rPr>
+                <w:rFonts w:eastAsia="Times New Roman" w:cstheme="minorHAnsi"/>
+                <w:sz w:val="24"/>
+                <w:szCs w:val="24"/>
+                <w:lang w:eastAsia="en-GB"/>
+              </w:rPr>
+              <w:t xml:space="preserve"> Dania</w:t>
             </w:r>
           </w:p>
         </w:tc>
@@ -2233,7 +2492,6 @@
               </w:rPr>
             </w:pPr>
             <w:proofErr w:type="spellStart"/>
-            <w:proofErr w:type="gramStart"/>
             <w:r>
               <w:rPr>
                 <w:rFonts w:eastAsia="Times New Roman" w:cstheme="minorHAnsi"/>
@@ -2244,7 +2502,6 @@
               <w:t>Bedenker:Taak</w:t>
             </w:r>
             <w:proofErr w:type="spellEnd"/>
-            <w:proofErr w:type="gramEnd"/>
             <w:r>
               <w:rPr>
                 <w:rFonts w:eastAsia="Times New Roman" w:cstheme="minorHAnsi"/>
@@ -2266,6 +2523,20 @@
               </w:rPr>
               <w:t>  </w:t>
             </w:r>
+            <w:proofErr w:type="spellStart"/>
+            <w:r>
+              <w:rPr>
+                <w:rFonts w:eastAsia="Times New Roman" w:cstheme="minorHAnsi"/>
+                <w:b/>
+                <w:bCs/>
+                <w:sz w:val="24"/>
+                <w:szCs w:val="24"/>
+                <w:bdr w:val="none" w:sz="0" w:space="0" w:color="auto" w:frame="1"/>
+                <w:lang w:eastAsia="en-GB"/>
+              </w:rPr>
+              <w:t>Tayfon</w:t>
+            </w:r>
+            <w:proofErr w:type="spellEnd"/>
           </w:p>
         </w:tc>
       </w:tr>
@@ -2304,8 +2575,8 @@
         <w:tblLook w:val="04A0" w:firstRow="1" w:lastRow="0" w:firstColumn="1" w:lastColumn="0" w:noHBand="0" w:noVBand="1"/>
       </w:tblPr>
       <w:tblGrid>
-        <w:gridCol w:w="4363"/>
-        <w:gridCol w:w="4618"/>
+        <w:gridCol w:w="4357"/>
+        <w:gridCol w:w="4624"/>
       </w:tblGrid>
       <w:tr>
         <w:tc>
@@ -2426,25 +2697,14 @@
                 <w:lang w:eastAsia="en-GB"/>
               </w:rPr>
             </w:pPr>
-            <w:proofErr w:type="spellStart"/>
-            <w:r>
-              <w:rPr>
-                <w:rFonts w:eastAsia="Times New Roman" w:cstheme="minorHAnsi"/>
-                <w:sz w:val="24"/>
-                <w:szCs w:val="24"/>
-                <w:lang w:eastAsia="en-GB"/>
-              </w:rPr>
-              <w:t>Namen</w:t>
-            </w:r>
-            <w:proofErr w:type="spellEnd"/>
-            <w:r>
-              <w:rPr>
-                <w:rFonts w:eastAsia="Times New Roman" w:cstheme="minorHAnsi"/>
-                <w:sz w:val="24"/>
-                <w:szCs w:val="24"/>
-                <w:lang w:eastAsia="en-GB"/>
-              </w:rPr>
-              <w:t xml:space="preserve">, datum, </w:t>
+            <w:r>
+              <w:rPr>
+                <w:rFonts w:eastAsia="Times New Roman" w:cstheme="minorHAnsi"/>
+                <w:sz w:val="24"/>
+                <w:szCs w:val="24"/>
+                <w:lang w:eastAsia="en-GB"/>
+              </w:rPr>
+              <w:t xml:space="preserve">Namen, datum, </w:t>
             </w:r>
             <w:proofErr w:type="spellStart"/>
             <w:r>
@@ -2489,7 +2749,7 @@
                 <w:szCs w:val="24"/>
                 <w:lang w:eastAsia="en-GB"/>
               </w:rPr>
-              <w:t> 1.    </w:t>
+              <w:t>  </w:t>
             </w:r>
             <w:r>
               <w:rPr>
@@ -2502,6 +2762,18 @@
                 <w:lang w:eastAsia="en-GB"/>
               </w:rPr>
               <w:t> </w:t>
+            </w:r>
+            <w:r>
+              <w:rPr>
+                <w:rFonts w:eastAsia="Times New Roman" w:cstheme="minorHAnsi"/>
+                <w:b/>
+                <w:bCs/>
+                <w:sz w:val="24"/>
+                <w:szCs w:val="24"/>
+                <w:bdr w:val="none" w:sz="0" w:space="0" w:color="auto" w:frame="1"/>
+                <w:lang w:eastAsia="en-GB"/>
+              </w:rPr>
+              <w:t xml:space="preserve">09-01-2024, Dania Alfa </w:t>
             </w:r>
           </w:p>
         </w:tc>
@@ -2568,7 +2840,43 @@
                 <w:szCs w:val="24"/>
                 <w:lang w:eastAsia="en-GB"/>
               </w:rPr>
-              <w:t> 2.</w:t>
+              <w:t> </w:t>
+            </w:r>
+            <w:r>
+              <w:rPr>
+                <w:rFonts w:eastAsia="Times New Roman" w:cstheme="minorHAnsi"/>
+                <w:b/>
+                <w:bCs/>
+                <w:sz w:val="24"/>
+                <w:szCs w:val="24"/>
+                <w:bdr w:val="none" w:sz="0" w:space="0" w:color="auto" w:frame="1"/>
+                <w:lang w:eastAsia="en-GB"/>
+              </w:rPr>
+              <w:t xml:space="preserve">  </w:t>
+            </w:r>
+            <w:r>
+              <w:rPr>
+                <w:rFonts w:eastAsia="Times New Roman" w:cstheme="minorHAnsi"/>
+                <w:b/>
+                <w:bCs/>
+                <w:sz w:val="24"/>
+                <w:szCs w:val="24"/>
+                <w:bdr w:val="none" w:sz="0" w:space="0" w:color="auto" w:frame="1"/>
+                <w:lang w:eastAsia="en-GB"/>
+              </w:rPr>
+              <w:t>09-01-2024</w:t>
+            </w:r>
+            <w:r>
+              <w:rPr>
+                <w:rFonts w:eastAsia="Times New Roman" w:cstheme="minorHAnsi"/>
+                <w:b/>
+                <w:bCs/>
+                <w:sz w:val="24"/>
+                <w:szCs w:val="24"/>
+                <w:bdr w:val="none" w:sz="0" w:space="0" w:color="auto" w:frame="1"/>
+                <w:lang w:eastAsia="en-GB"/>
+              </w:rPr>
+              <w:t xml:space="preserve">, Jaleel Bito </w:t>
             </w:r>
           </w:p>
         </w:tc>
@@ -2635,8 +2943,55 @@
                 <w:szCs w:val="24"/>
                 <w:lang w:eastAsia="en-GB"/>
               </w:rPr>
-              <w:t> 3.</w:t>
-            </w:r>
+              <w:t> </w:t>
+            </w:r>
+            <w:r>
+              <w:rPr>
+                <w:rFonts w:eastAsia="Times New Roman" w:cstheme="minorHAnsi"/>
+                <w:sz w:val="24"/>
+                <w:szCs w:val="24"/>
+                <w:lang w:eastAsia="en-GB"/>
+              </w:rPr>
+              <w:t xml:space="preserve">  </w:t>
+            </w:r>
+            <w:r>
+              <w:rPr>
+                <w:rFonts w:eastAsia="Times New Roman" w:cstheme="minorHAnsi"/>
+                <w:b/>
+                <w:bCs/>
+                <w:sz w:val="24"/>
+                <w:szCs w:val="24"/>
+                <w:bdr w:val="none" w:sz="0" w:space="0" w:color="auto" w:frame="1"/>
+                <w:lang w:eastAsia="en-GB"/>
+              </w:rPr>
+              <w:t>09-01-2024</w:t>
+            </w:r>
+            <w:r>
+              <w:rPr>
+                <w:rFonts w:eastAsia="Times New Roman" w:cstheme="minorHAnsi"/>
+                <w:b/>
+                <w:bCs/>
+                <w:sz w:val="24"/>
+                <w:szCs w:val="24"/>
+                <w:bdr w:val="none" w:sz="0" w:space="0" w:color="auto" w:frame="1"/>
+                <w:lang w:eastAsia="en-GB"/>
+              </w:rPr>
+              <w:t xml:space="preserve">, Tijl </w:t>
+            </w:r>
+            <w:proofErr w:type="spellStart"/>
+            <w:r>
+              <w:rPr>
+                <w:rFonts w:eastAsia="Times New Roman" w:cstheme="minorHAnsi"/>
+                <w:b/>
+                <w:bCs/>
+                <w:sz w:val="24"/>
+                <w:szCs w:val="24"/>
+                <w:bdr w:val="none" w:sz="0" w:space="0" w:color="auto" w:frame="1"/>
+                <w:lang w:eastAsia="en-GB"/>
+              </w:rPr>
+              <w:t>Pleuger</w:t>
+            </w:r>
+            <w:proofErr w:type="spellEnd"/>
           </w:p>
         </w:tc>
       </w:tr>
@@ -2687,22 +3042,80 @@
           <w:p>
             <w:pPr>
               <w:spacing w:before="75" w:after="75" w:line="276" w:lineRule="auto"/>
-              <w:ind w:left="75" w:right="75"/>
-              <w:rPr>
-                <w:rFonts w:eastAsia="Times New Roman" w:cstheme="minorHAnsi"/>
-                <w:sz w:val="24"/>
-                <w:szCs w:val="24"/>
-                <w:lang w:eastAsia="en-GB"/>
-              </w:rPr>
-            </w:pPr>
-            <w:r>
-              <w:rPr>
-                <w:rFonts w:eastAsia="Times New Roman" w:cstheme="minorHAnsi"/>
-                <w:sz w:val="24"/>
-                <w:szCs w:val="24"/>
-                <w:lang w:eastAsia="en-GB"/>
-              </w:rPr>
-              <w:t> 4.</w:t>
+              <w:ind w:right="75"/>
+              <w:rPr>
+                <w:rFonts w:eastAsia="Times New Roman" w:cstheme="minorHAnsi"/>
+                <w:sz w:val="24"/>
+                <w:lang w:eastAsia="en-GB"/>
+              </w:rPr>
+            </w:pPr>
+            <w:r>
+              <w:rPr>
+                <w:rFonts w:eastAsia="Times New Roman" w:cstheme="minorHAnsi"/>
+                <w:b/>
+                <w:bCs/>
+                <w:sz w:val="24"/>
+                <w:bdr w:val="none" w:sz="0" w:space="0" w:color="auto" w:frame="1"/>
+                <w:lang w:eastAsia="en-GB"/>
+              </w:rPr>
+              <w:t xml:space="preserve"> </w:t>
+            </w:r>
+            <w:r>
+              <w:rPr>
+                <w:rFonts w:eastAsia="Times New Roman" w:cstheme="minorHAnsi"/>
+                <w:b/>
+                <w:bCs/>
+                <w:sz w:val="24"/>
+                <w:bdr w:val="none" w:sz="0" w:space="0" w:color="auto" w:frame="1"/>
+                <w:lang w:eastAsia="en-GB"/>
+              </w:rPr>
+              <w:t xml:space="preserve">   </w:t>
+            </w:r>
+            <w:r>
+              <w:rPr>
+                <w:rFonts w:eastAsia="Times New Roman" w:cstheme="minorHAnsi"/>
+                <w:b/>
+                <w:bCs/>
+                <w:sz w:val="24"/>
+                <w:bdr w:val="none" w:sz="0" w:space="0" w:color="auto" w:frame="1"/>
+                <w:lang w:eastAsia="en-GB"/>
+              </w:rPr>
+              <w:t>09-01-2024</w:t>
+            </w:r>
+            <w:r>
+              <w:rPr>
+                <w:rFonts w:eastAsia="Times New Roman" w:cstheme="minorHAnsi"/>
+                <w:b/>
+                <w:bCs/>
+                <w:sz w:val="24"/>
+                <w:bdr w:val="none" w:sz="0" w:space="0" w:color="auto" w:frame="1"/>
+                <w:lang w:eastAsia="en-GB"/>
+              </w:rPr>
+              <w:t xml:space="preserve">, </w:t>
+            </w:r>
+            <w:proofErr w:type="spellStart"/>
+            <w:r>
+              <w:rPr>
+                <w:rFonts w:eastAsia="Times New Roman" w:cstheme="minorHAnsi"/>
+                <w:b/>
+                <w:bCs/>
+                <w:sz w:val="24"/>
+                <w:bdr w:val="none" w:sz="0" w:space="0" w:color="auto" w:frame="1"/>
+                <w:lang w:eastAsia="en-GB"/>
+              </w:rPr>
+              <w:t>Tayfon</w:t>
+            </w:r>
+            <w:proofErr w:type="spellEnd"/>
+            <w:r>
+              <w:rPr>
+                <w:rFonts w:eastAsia="Times New Roman" w:cstheme="minorHAnsi"/>
+                <w:b/>
+                <w:bCs/>
+                <w:sz w:val="24"/>
+                <w:bdr w:val="none" w:sz="0" w:space="0" w:color="auto" w:frame="1"/>
+                <w:lang w:eastAsia="en-GB"/>
+              </w:rPr>
+              <w:t xml:space="preserve"> Ipek</w:t>
             </w:r>
           </w:p>
         </w:tc>
@@ -2762,15 +3175,6 @@
                 <w:lang w:eastAsia="en-GB"/>
               </w:rPr>
             </w:pPr>
-            <w:r>
-              <w:rPr>
-                <w:rFonts w:eastAsia="Times New Roman" w:cstheme="minorHAnsi"/>
-                <w:sz w:val="24"/>
-                <w:szCs w:val="24"/>
-                <w:lang w:eastAsia="en-GB"/>
-              </w:rPr>
-              <w:t> 5.</w:t>
-            </w:r>
           </w:p>
         </w:tc>
       </w:tr>
@@ -2793,8 +3197,280 @@
 </w:document>
 </file>
 
+<file path=word/numbering.xml><?xml version="1.0" encoding="utf-8"?>
+<w:numbering xmlns:wpc="http://schemas.microsoft.com/office/word/2010/wordprocessingCanvas" xmlns:cx="http://schemas.microsoft.com/office/drawing/2014/chartex" xmlns:cx1="http://schemas.microsoft.com/office/drawing/2015/9/8/chartex" xmlns:cx2="http://schemas.microsoft.com/office/drawing/2015/10/21/chartex" xmlns:cx3="http://schemas.microsoft.com/office/drawing/2016/5/9/chartex" xmlns:cx4="http://schemas.microsoft.com/office/drawing/2016/5/10/chartex" xmlns:cx5="http://schemas.microsoft.com/office/drawing/2016/5/11/chartex" xmlns:cx6="http://schemas.microsoft.com/office/drawing/2016/5/12/chartex" xmlns:cx7="http://schemas.microsoft.com/office/drawing/2016/5/13/chartex" xmlns:cx8="http://schemas.microsoft.com/office/drawing/2016/5/14/chartex" xmlns:mc="http://schemas.openxmlformats.org/markup-compatibility/2006" xmlns:aink="http://schemas.microsoft.com/office/drawing/2016/ink" xmlns:am3d="http://schemas.microsoft.com/office/drawing/2017/model3d" xmlns:o="urn:schemas-microsoft-com:office:office" xmlns:oel="http://schemas.microsoft.com/office/2019/extlst" xmlns:r="http://schemas.openxmlformats.org/officeDocument/2006/relationships" xmlns:m="http://schemas.openxmlformats.org/officeDocument/2006/math" xmlns:v="urn:schemas-microsoft-com:vml" xmlns:wp14="http://schemas.microsoft.com/office/word/2010/wordprocessingDrawing" xmlns:wp="http://schemas.openxmlformats.org/drawingml/2006/wordprocessingDrawing" xmlns:w10="urn:schemas-microsoft-com:office:word" xmlns:w="http://schemas.openxmlformats.org/wordprocessingml/2006/main" xmlns:w14="http://schemas.microsoft.com/office/word/2010/wordml" xmlns:w15="http://schemas.microsoft.com/office/word/2012/wordml" xmlns:w16cex="http://schemas.microsoft.com/office/word/2018/wordml/cex" xmlns:w16cid="http://schemas.microsoft.com/office/word/2016/wordml/cid" xmlns:w16="http://schemas.microsoft.com/office/word/2018/wordml" xmlns:w16sdtdh="http://schemas.microsoft.com/office/word/2020/wordml/sdtdatahash" xmlns:w16se="http://schemas.microsoft.com/office/word/2015/wordml/symex" xmlns:wpg="http://schemas.microsoft.com/office/word/2010/wordprocessingGroup" xmlns:wpi="http://schemas.microsoft.com/office/word/2010/wordprocessingInk" xmlns:wne="http://schemas.microsoft.com/office/word/2006/wordml" xmlns:wps="http://schemas.microsoft.com/office/word/2010/wordprocessingShape" mc:Ignorable="w14 w15 w16se w16cid w16 w16cex w16sdtdh wp14">
+  <w:abstractNum w:abstractNumId="0" w15:restartNumberingAfterBreak="0">
+    <w:nsid w:val="19305372"/>
+    <w:multiLevelType w:val="hybridMultilevel"/>
+    <w:tmpl w:val="AA588DFE"/>
+    <w:lvl w:ilvl="0" w:tplc="D5D60F1A">
+      <w:start w:val="1"/>
+      <w:numFmt w:val="decimal"/>
+      <w:lvlText w:val="%1."/>
+      <w:lvlJc w:val="left"/>
+      <w:pPr>
+        <w:ind w:left="720" w:hanging="360"/>
+      </w:pPr>
+    </w:lvl>
+    <w:lvl w:ilvl="1" w:tplc="A9302972">
+      <w:start w:val="1"/>
+      <w:numFmt w:val="lowerLetter"/>
+      <w:lvlText w:val="%2."/>
+      <w:lvlJc w:val="left"/>
+      <w:pPr>
+        <w:ind w:left="1440" w:hanging="360"/>
+      </w:pPr>
+    </w:lvl>
+    <w:lvl w:ilvl="2" w:tplc="871CC042">
+      <w:start w:val="1"/>
+      <w:numFmt w:val="lowerRoman"/>
+      <w:lvlText w:val="%3."/>
+      <w:lvlJc w:val="right"/>
+      <w:pPr>
+        <w:ind w:left="2160" w:hanging="180"/>
+      </w:pPr>
+    </w:lvl>
+    <w:lvl w:ilvl="3" w:tplc="22E052C2">
+      <w:start w:val="1"/>
+      <w:numFmt w:val="decimal"/>
+      <w:lvlText w:val="%4."/>
+      <w:lvlJc w:val="left"/>
+      <w:pPr>
+        <w:ind w:left="2880" w:hanging="360"/>
+      </w:pPr>
+    </w:lvl>
+    <w:lvl w:ilvl="4" w:tplc="338E37E6">
+      <w:start w:val="1"/>
+      <w:numFmt w:val="lowerLetter"/>
+      <w:lvlText w:val="%5."/>
+      <w:lvlJc w:val="left"/>
+      <w:pPr>
+        <w:ind w:left="3600" w:hanging="360"/>
+      </w:pPr>
+    </w:lvl>
+    <w:lvl w:ilvl="5" w:tplc="D1AAE320">
+      <w:start w:val="1"/>
+      <w:numFmt w:val="lowerRoman"/>
+      <w:lvlText w:val="%6."/>
+      <w:lvlJc w:val="right"/>
+      <w:pPr>
+        <w:ind w:left="4320" w:hanging="180"/>
+      </w:pPr>
+    </w:lvl>
+    <w:lvl w:ilvl="6" w:tplc="EE4EBBA2">
+      <w:start w:val="1"/>
+      <w:numFmt w:val="decimal"/>
+      <w:lvlText w:val="%7."/>
+      <w:lvlJc w:val="left"/>
+      <w:pPr>
+        <w:ind w:left="5040" w:hanging="360"/>
+      </w:pPr>
+    </w:lvl>
+    <w:lvl w:ilvl="7" w:tplc="CB3C7698">
+      <w:start w:val="1"/>
+      <w:numFmt w:val="lowerLetter"/>
+      <w:lvlText w:val="%8."/>
+      <w:lvlJc w:val="left"/>
+      <w:pPr>
+        <w:ind w:left="5760" w:hanging="360"/>
+      </w:pPr>
+    </w:lvl>
+    <w:lvl w:ilvl="8" w:tplc="4798FDF2">
+      <w:start w:val="1"/>
+      <w:numFmt w:val="lowerRoman"/>
+      <w:lvlText w:val="%9."/>
+      <w:lvlJc w:val="right"/>
+      <w:pPr>
+        <w:ind w:left="6480" w:hanging="180"/>
+      </w:pPr>
+    </w:lvl>
+  </w:abstractNum>
+  <w:abstractNum w:abstractNumId="1" w15:restartNumberingAfterBreak="0">
+    <w:nsid w:val="53DC5450"/>
+    <w:multiLevelType w:val="hybridMultilevel"/>
+    <w:tmpl w:val="AA588DFE"/>
+    <w:lvl w:ilvl="0" w:tplc="FFFFFFFF">
+      <w:start w:val="1"/>
+      <w:numFmt w:val="decimal"/>
+      <w:lvlText w:val="%1."/>
+      <w:lvlJc w:val="left"/>
+      <w:pPr>
+        <w:ind w:left="720" w:hanging="360"/>
+      </w:pPr>
+    </w:lvl>
+    <w:lvl w:ilvl="1" w:tplc="FFFFFFFF">
+      <w:start w:val="1"/>
+      <w:numFmt w:val="lowerLetter"/>
+      <w:lvlText w:val="%2."/>
+      <w:lvlJc w:val="left"/>
+      <w:pPr>
+        <w:ind w:left="1440" w:hanging="360"/>
+      </w:pPr>
+    </w:lvl>
+    <w:lvl w:ilvl="2" w:tplc="FFFFFFFF">
+      <w:start w:val="1"/>
+      <w:numFmt w:val="lowerRoman"/>
+      <w:lvlText w:val="%3."/>
+      <w:lvlJc w:val="right"/>
+      <w:pPr>
+        <w:ind w:left="2160" w:hanging="180"/>
+      </w:pPr>
+    </w:lvl>
+    <w:lvl w:ilvl="3" w:tplc="FFFFFFFF">
+      <w:start w:val="1"/>
+      <w:numFmt w:val="decimal"/>
+      <w:lvlText w:val="%4."/>
+      <w:lvlJc w:val="left"/>
+      <w:pPr>
+        <w:ind w:left="2880" w:hanging="360"/>
+      </w:pPr>
+    </w:lvl>
+    <w:lvl w:ilvl="4" w:tplc="FFFFFFFF">
+      <w:start w:val="1"/>
+      <w:numFmt w:val="lowerLetter"/>
+      <w:lvlText w:val="%5."/>
+      <w:lvlJc w:val="left"/>
+      <w:pPr>
+        <w:ind w:left="3600" w:hanging="360"/>
+      </w:pPr>
+    </w:lvl>
+    <w:lvl w:ilvl="5" w:tplc="FFFFFFFF">
+      <w:start w:val="1"/>
+      <w:numFmt w:val="lowerRoman"/>
+      <w:lvlText w:val="%6."/>
+      <w:lvlJc w:val="right"/>
+      <w:pPr>
+        <w:ind w:left="4320" w:hanging="180"/>
+      </w:pPr>
+    </w:lvl>
+    <w:lvl w:ilvl="6" w:tplc="FFFFFFFF">
+      <w:start w:val="1"/>
+      <w:numFmt w:val="decimal"/>
+      <w:lvlText w:val="%7."/>
+      <w:lvlJc w:val="left"/>
+      <w:pPr>
+        <w:ind w:left="5040" w:hanging="360"/>
+      </w:pPr>
+    </w:lvl>
+    <w:lvl w:ilvl="7" w:tplc="FFFFFFFF">
+      <w:start w:val="1"/>
+      <w:numFmt w:val="lowerLetter"/>
+      <w:lvlText w:val="%8."/>
+      <w:lvlJc w:val="left"/>
+      <w:pPr>
+        <w:ind w:left="5760" w:hanging="360"/>
+      </w:pPr>
+    </w:lvl>
+    <w:lvl w:ilvl="8" w:tplc="FFFFFFFF">
+      <w:start w:val="1"/>
+      <w:numFmt w:val="lowerRoman"/>
+      <w:lvlText w:val="%9."/>
+      <w:lvlJc w:val="right"/>
+      <w:pPr>
+        <w:ind w:left="6480" w:hanging="180"/>
+      </w:pPr>
+    </w:lvl>
+  </w:abstractNum>
+  <w:abstractNum w:abstractNumId="2" w15:restartNumberingAfterBreak="0">
+    <w:nsid w:val="5C27026F"/>
+    <w:multiLevelType w:val="hybridMultilevel"/>
+    <w:tmpl w:val="AA588DFE"/>
+    <w:lvl w:ilvl="0" w:tplc="FFFFFFFF">
+      <w:start w:val="1"/>
+      <w:numFmt w:val="decimal"/>
+      <w:lvlText w:val="%1."/>
+      <w:lvlJc w:val="left"/>
+      <w:pPr>
+        <w:ind w:left="720" w:hanging="360"/>
+      </w:pPr>
+    </w:lvl>
+    <w:lvl w:ilvl="1" w:tplc="FFFFFFFF">
+      <w:start w:val="1"/>
+      <w:numFmt w:val="lowerLetter"/>
+      <w:lvlText w:val="%2."/>
+      <w:lvlJc w:val="left"/>
+      <w:pPr>
+        <w:ind w:left="1440" w:hanging="360"/>
+      </w:pPr>
+    </w:lvl>
+    <w:lvl w:ilvl="2" w:tplc="FFFFFFFF">
+      <w:start w:val="1"/>
+      <w:numFmt w:val="lowerRoman"/>
+      <w:lvlText w:val="%3."/>
+      <w:lvlJc w:val="right"/>
+      <w:pPr>
+        <w:ind w:left="2160" w:hanging="180"/>
+      </w:pPr>
+    </w:lvl>
+    <w:lvl w:ilvl="3" w:tplc="FFFFFFFF">
+      <w:start w:val="1"/>
+      <w:numFmt w:val="decimal"/>
+      <w:lvlText w:val="%4."/>
+      <w:lvlJc w:val="left"/>
+      <w:pPr>
+        <w:ind w:left="2880" w:hanging="360"/>
+      </w:pPr>
+    </w:lvl>
+    <w:lvl w:ilvl="4" w:tplc="FFFFFFFF">
+      <w:start w:val="1"/>
+      <w:numFmt w:val="lowerLetter"/>
+      <w:lvlText w:val="%5."/>
+      <w:lvlJc w:val="left"/>
+      <w:pPr>
+        <w:ind w:left="3600" w:hanging="360"/>
+      </w:pPr>
+    </w:lvl>
+    <w:lvl w:ilvl="5" w:tplc="FFFFFFFF">
+      <w:start w:val="1"/>
+      <w:numFmt w:val="lowerRoman"/>
+      <w:lvlText w:val="%6."/>
+      <w:lvlJc w:val="right"/>
+      <w:pPr>
+        <w:ind w:left="4320" w:hanging="180"/>
+      </w:pPr>
+    </w:lvl>
+    <w:lvl w:ilvl="6" w:tplc="FFFFFFFF">
+      <w:start w:val="1"/>
+      <w:numFmt w:val="decimal"/>
+      <w:lvlText w:val="%7."/>
+      <w:lvlJc w:val="left"/>
+      <w:pPr>
+        <w:ind w:left="5040" w:hanging="360"/>
+      </w:pPr>
+    </w:lvl>
+    <w:lvl w:ilvl="7" w:tplc="FFFFFFFF">
+      <w:start w:val="1"/>
+      <w:numFmt w:val="lowerLetter"/>
+      <w:lvlText w:val="%8."/>
+      <w:lvlJc w:val="left"/>
+      <w:pPr>
+        <w:ind w:left="5760" w:hanging="360"/>
+      </w:pPr>
+    </w:lvl>
+    <w:lvl w:ilvl="8" w:tplc="FFFFFFFF">
+      <w:start w:val="1"/>
+      <w:numFmt w:val="lowerRoman"/>
+      <w:lvlText w:val="%9."/>
+      <w:lvlJc w:val="right"/>
+      <w:pPr>
+        <w:ind w:left="6480" w:hanging="180"/>
+      </w:pPr>
+    </w:lvl>
+  </w:abstractNum>
+  <w:num w:numId="1" w16cid:durableId="98835659">
+    <w:abstractNumId w:val="0"/>
+  </w:num>
+  <w:num w:numId="2" w16cid:durableId="1497454561">
+    <w:abstractNumId w:val="1"/>
+  </w:num>
+  <w:num w:numId="3" w16cid:durableId="2021464572">
+    <w:abstractNumId w:val="2"/>
+  </w:num>
+</w:numbering>
+</file>
+
 <file path=word/styles.xml><?xml version="1.0" encoding="utf-8"?>
-<w:styles xmlns:mc="http://schemas.openxmlformats.org/markup-compatibility/2006" xmlns:r="http://schemas.openxmlformats.org/officeDocument/2006/relationships" xmlns:w="http://schemas.openxmlformats.org/wordprocessingml/2006/main" xmlns:w14="http://schemas.microsoft.com/office/word/2010/wordml" xmlns:w15="http://schemas.microsoft.com/office/word/2012/wordml" xmlns:w16cex="http://schemas.microsoft.com/office/word/2018/wordml/cex" xmlns:w16cid="http://schemas.microsoft.com/office/word/2016/wordml/cid" xmlns:w16="http://schemas.microsoft.com/office/word/2018/wordml" xmlns:w16se="http://schemas.microsoft.com/office/word/2015/wordml/symex" mc:Ignorable="w14 w15 w16se w16cid w16 w16cex">
+<w:styles xmlns:mc="http://schemas.openxmlformats.org/markup-compatibility/2006" xmlns:r="http://schemas.openxmlformats.org/officeDocument/2006/relationships" xmlns:w="http://schemas.openxmlformats.org/wordprocessingml/2006/main" xmlns:w14="http://schemas.microsoft.com/office/word/2010/wordml" xmlns:w15="http://schemas.microsoft.com/office/word/2012/wordml" xmlns:w16cex="http://schemas.microsoft.com/office/word/2018/wordml/cex" xmlns:w16cid="http://schemas.microsoft.com/office/word/2016/wordml/cid" xmlns:w16="http://schemas.microsoft.com/office/word/2018/wordml" xmlns:w16sdtdh="http://schemas.microsoft.com/office/word/2020/wordml/sdtdatahash" xmlns:w16se="http://schemas.microsoft.com/office/word/2015/wordml/symex" mc:Ignorable="w14 w15 w16se w16cid w16 w16cex w16sdtdh">
   <w:docDefaults>
     <w:rPrDefault>
       <w:rPr>
@@ -3219,6 +3895,23 @@
     <w:semiHidden/>
     <w:unhideWhenUsed/>
   </w:style>
+  <w:style w:type="paragraph" w:styleId="Lijstalinea">
+    <w:name w:val="List Paragraph"/>
+    <w:basedOn w:val="Standaard"/>
+    <w:uiPriority w:val="34"/>
+    <w:rsid w:val="00C148C1"/>
+    <w:pPr>
+      <w:spacing w:after="0" w:line="264" w:lineRule="auto"/>
+      <w:ind w:left="720"/>
+      <w:contextualSpacing/>
+    </w:pPr>
+    <w:rPr>
+      <w:color w:val="000000" w:themeColor="text1"/>
+      <w:sz w:val="20"/>
+      <w:szCs w:val="24"/>
+      <w:lang w:val="en-US"/>
+    </w:rPr>
+  </w:style>
 </w:styles>
 </file>
 
